--- a/Shablon/1 договор подряда по гидравлической бюджет.docx
+++ b/Shablon/1 договор подряда по гидравлической бюджет.docx
@@ -2127,6 +2127,7 @@
     <w:p>
       <w:pPr>
         <w:pStyle w:val="a3"/>
+        <w:spacing w:after="0"/>
         <w:ind w:left="709" w:firstLine="709"/>
         <w:rPr>
           <w:color w:val="000000" w:themeColor="text1"/>
@@ -2345,7 +2346,15 @@
         <w:rPr>
           <w:color w:val="000000" w:themeColor="text1"/>
         </w:rPr>
-        <w:t>«ПОДРЯДЧИК» не несет ответственности за конструктивные недостатки оборудования, на котором производились работы, и за обнаруженные дефекты, если они произошли вследствие нормативного износа оборудования, неправильной его эксплуатации (ремонта).</w:t>
+        <w:t>«ПОДРЯДЧИК» не несет ответственности за конструктивные недостатки оборудования, на котором производились р</w:t>
+      </w:r>
+      <w:bookmarkStart w:id="20" w:name="_GoBack"/>
+      <w:bookmarkEnd w:id="20"/>
+      <w:r>
+        <w:rPr>
+          <w:color w:val="000000" w:themeColor="text1"/>
+        </w:rPr>
+        <w:t>аботы, и за обнаруженные дефекты, если они произошли вследствие нормативного износа оборудования, неправильной его эксплуатации (ремонта).</w:t>
       </w:r>
     </w:p>
     <w:p>
@@ -2952,7 +2961,7 @@
                 <w:szCs w:val="24"/>
               </w:rPr>
             </w:pPr>
-            <w:bookmarkStart w:id="20" w:name="УчереждениеЗаказчик"/>
+            <w:bookmarkStart w:id="21" w:name="УчереждениеЗаказчик"/>
             <w:r>
               <w:rPr>
                 <w:rFonts w:cs="Times New Roman"/>
@@ -2962,7 +2971,7 @@
               </w:rPr>
               <w:t>Жилищно-строительный потребительский кооператив №256 Центрального района г.Гомеля</w:t>
             </w:r>
-            <w:bookmarkEnd w:id="20"/>
+            <w:bookmarkEnd w:id="21"/>
           </w:p>
           <w:p>
             <w:pPr>
@@ -2973,7 +2982,7 @@
                 <w:szCs w:val="24"/>
               </w:rPr>
             </w:pPr>
-            <w:bookmarkStart w:id="21" w:name="ЮрАдрес"/>
+            <w:bookmarkStart w:id="22" w:name="ЮрАдрес"/>
             <w:r>
               <w:rPr>
                 <w:rFonts w:cs="Times New Roman"/>
@@ -2983,7 +2992,7 @@
               </w:rPr>
               <w:t>г. Гомель, ул. Оськина, д. 40</w:t>
             </w:r>
-            <w:bookmarkEnd w:id="21"/>
+            <w:bookmarkEnd w:id="22"/>
           </w:p>
           <w:p>
             <w:pPr>
@@ -3003,7 +3012,7 @@
               </w:rPr>
               <w:t xml:space="preserve">р/с </w:t>
             </w:r>
-            <w:bookmarkStart w:id="22" w:name="РС"/>
+            <w:bookmarkStart w:id="23" w:name="РС"/>
             <w:r>
               <w:rPr>
                 <w:rFonts w:cs="Times New Roman"/>
@@ -3013,7 +3022,7 @@
               </w:rPr>
               <w:t>3015031534797</w:t>
             </w:r>
-            <w:bookmarkEnd w:id="22"/>
+            <w:bookmarkEnd w:id="23"/>
           </w:p>
           <w:p>
             <w:pPr>
@@ -3024,7 +3033,7 @@
                 <w:szCs w:val="24"/>
               </w:rPr>
             </w:pPr>
-            <w:bookmarkStart w:id="23" w:name="Банк"/>
+            <w:bookmarkStart w:id="24" w:name="Банк"/>
             <w:r>
               <w:rPr>
                 <w:rFonts w:cs="Times New Roman"/>
@@ -3054,7 +3063,7 @@
               </w:rPr>
               <w:t>г. Гомель</w:t>
             </w:r>
-            <w:bookmarkEnd w:id="23"/>
+            <w:bookmarkEnd w:id="24"/>
           </w:p>
           <w:p>
             <w:pPr>
@@ -3074,7 +3083,7 @@
               </w:rPr>
               <w:t xml:space="preserve">МФО </w:t>
             </w:r>
-            <w:bookmarkStart w:id="24" w:name="МФО"/>
+            <w:bookmarkStart w:id="25" w:name="МФО"/>
             <w:r>
               <w:rPr>
                 <w:rFonts w:cs="Times New Roman"/>
@@ -3084,7 +3093,7 @@
               </w:rPr>
               <w:t>151501664</w:t>
             </w:r>
-            <w:bookmarkEnd w:id="24"/>
+            <w:bookmarkEnd w:id="25"/>
           </w:p>
           <w:p>
             <w:pPr>
@@ -3104,7 +3113,7 @@
               </w:rPr>
               <w:t xml:space="preserve">УНП </w:t>
             </w:r>
-            <w:bookmarkStart w:id="25" w:name="УНП"/>
+            <w:bookmarkStart w:id="26" w:name="УНП"/>
             <w:r>
               <w:rPr>
                 <w:rFonts w:cs="Times New Roman"/>
@@ -3114,7 +3123,7 @@
               </w:rPr>
               <w:t>490746169</w:t>
             </w:r>
-            <w:bookmarkEnd w:id="25"/>
+            <w:bookmarkEnd w:id="26"/>
           </w:p>
           <w:p>
             <w:pPr>
@@ -3127,9 +3136,9 @@
                 <w:color w:val="000000" w:themeColor="text1"/>
               </w:rPr>
             </w:pPr>
-            <w:bookmarkStart w:id="26" w:name="ОКПО"/>
+            <w:bookmarkStart w:id="27" w:name="ОКПО"/>
           </w:p>
-          <w:bookmarkEnd w:id="26"/>
+          <w:bookmarkEnd w:id="27"/>
           <w:p>
             <w:pPr>
               <w:pStyle w:val="a3"/>
@@ -3185,7 +3194,7 @@
                       <w:color w:val="000000" w:themeColor="text1"/>
                     </w:rPr>
                   </w:pPr>
-                  <w:bookmarkStart w:id="27" w:name="ДолжностьИсполнителяИп"/>
+                  <w:bookmarkStart w:id="28" w:name="ДолжностьИсполнителяИп"/>
                   <w:r>
                     <w:rPr>
                       <w:rFonts w:cs="Times New Roman"/>
@@ -3210,7 +3219,7 @@
                     </w:rPr>
                     <w:t>инженер</w:t>
                   </w:r>
-                  <w:bookmarkEnd w:id="27"/>
+                  <w:bookmarkEnd w:id="28"/>
                 </w:p>
               </w:tc>
               <w:tc>
@@ -3234,8 +3243,6 @@
                     </w:rPr>
                     <w:t>________</w:t>
                   </w:r>
-                  <w:bookmarkStart w:id="28" w:name="_GoBack"/>
-                  <w:bookmarkEnd w:id="28"/>
                   <w:r>
                     <w:rPr>
                       <w:color w:val="000000" w:themeColor="text1"/>
